--- a/統合カリキュラム/54.（Unity）_シラバス.docx
+++ b/統合カリキュラム/54.（Unity）_シラバス.docx
@@ -5,6 +5,7 @@
     <w:p>
       <w:pPr>
         <w:rPr>
+          <w:rFonts w:hint="eastAsia"/>
           <w:b/>
           <w:sz w:val="36"/>
           <w:szCs w:val="36"/>
@@ -37,102 +38,8 @@
         </w:rPr>
         <w:t>Unity[C#]</w:t>
       </w:r>
-    </w:p>
-    <w:p>
-      <w:pPr>
-        <w:pStyle w:val="a6"/>
-        <w:numPr>
-          <w:ilvl w:val="0"/>
-          <w:numId w:val="10"/>
-        </w:numPr>
-        <w:ind w:leftChars="0"/>
-        <w:rPr>
-          <w:b/>
-          <w:sz w:val="36"/>
-          <w:szCs w:val="36"/>
-        </w:rPr>
-      </w:pPr>
-      <w:r>
-        <w:rPr>
-          <w:rFonts w:hint="eastAsia"/>
-          <w:b/>
-          <w:sz w:val="36"/>
-          <w:szCs w:val="36"/>
-        </w:rPr>
-        <w:t xml:space="preserve">　</w:t>
-      </w:r>
-      <w:r>
-        <w:rPr>
-          <w:rFonts w:hint="eastAsia"/>
-          <w:b/>
-          <w:sz w:val="36"/>
-          <w:szCs w:val="36"/>
-        </w:rPr>
-        <w:t>64</w:t>
-      </w:r>
-      <w:r>
-        <w:rPr>
-          <w:rFonts w:hint="eastAsia"/>
-          <w:b/>
-          <w:sz w:val="36"/>
-          <w:szCs w:val="36"/>
-        </w:rPr>
-        <w:t xml:space="preserve">コマ　</w:t>
-      </w:r>
-      <w:r>
-        <w:rPr>
-          <w:rFonts w:hint="eastAsia"/>
-          <w:b/>
-          <w:sz w:val="36"/>
-          <w:szCs w:val="36"/>
-        </w:rPr>
-        <w:t>128</w:t>
-      </w:r>
-      <w:r>
-        <w:rPr>
-          <w:rFonts w:hint="eastAsia"/>
-          <w:b/>
-          <w:sz w:val="36"/>
-          <w:szCs w:val="36"/>
-        </w:rPr>
-        <w:t xml:space="preserve">時間　</w:t>
-      </w:r>
-      <w:r>
-        <w:rPr>
-          <w:rFonts w:hint="eastAsia"/>
-          <w:b/>
-          <w:sz w:val="36"/>
-          <w:szCs w:val="36"/>
-        </w:rPr>
-        <w:t>1</w:t>
-      </w:r>
-      <w:r>
-        <w:rPr>
-          <w:rFonts w:hint="eastAsia"/>
-          <w:b/>
-          <w:sz w:val="36"/>
-          <w:szCs w:val="36"/>
-        </w:rPr>
-        <w:t>コマ</w:t>
-      </w:r>
-      <w:r>
-        <w:rPr>
-          <w:rFonts w:hint="eastAsia"/>
-          <w:b/>
-          <w:sz w:val="36"/>
-          <w:szCs w:val="36"/>
-        </w:rPr>
-        <w:t>/W</w:t>
-      </w:r>
-      <w:r>
-        <w:rPr>
-          <w:rFonts w:hint="eastAsia"/>
-          <w:b/>
-          <w:sz w:val="36"/>
-          <w:szCs w:val="36"/>
-        </w:rPr>
-        <w:t>）</w:t>
-      </w:r>
+      <w:bookmarkStart w:id="0" w:name="_GoBack"/>
+      <w:bookmarkEnd w:id="0"/>
     </w:p>
     <w:tbl>
       <w:tblPr>
@@ -499,7 +406,6 @@
     <w:p>
       <w:pPr>
         <w:rPr>
-          <w:rFonts w:hint="eastAsia"/>
           <w:sz w:val="22"/>
         </w:rPr>
       </w:pPr>
@@ -528,7 +434,6 @@
       <w:pPr>
         <w:ind w:firstLineChars="100" w:firstLine="220"/>
         <w:rPr>
-          <w:rFonts w:hint="eastAsia"/>
           <w:sz w:val="22"/>
         </w:rPr>
       </w:pPr>
@@ -625,9 +530,6 @@
           <w:numId w:val="0"/>
         </w:numPr>
         <w:ind w:left="420"/>
-        <w:rPr>
-          <w:rFonts w:hint="eastAsia"/>
-        </w:rPr>
       </w:pPr>
       <w:r>
         <w:rPr>
@@ -937,9 +839,6 @@
           <w:ilvl w:val="1"/>
           <w:numId w:val="9"/>
         </w:numPr>
-        <w:rPr>
-          <w:rFonts w:hint="eastAsia"/>
-        </w:rPr>
       </w:pPr>
       <w:r>
         <w:rPr>
@@ -960,6 +859,7 @@
         <w:rPr>
           <w:rFonts w:hint="eastAsia"/>
         </w:rPr>
+        <w:lastRenderedPageBreak/>
         <w:t>ルーレットゲームのアルゴリズム、</w:t>
       </w:r>
       <w:r>
@@ -1207,9 +1107,6 @@
           <w:ilvl w:val="0"/>
           <w:numId w:val="9"/>
         </w:numPr>
-        <w:rPr>
-          <w:rFonts w:hint="eastAsia"/>
-        </w:rPr>
       </w:pPr>
       <w:r>
         <w:rPr>
@@ -1462,9 +1359,6 @@
           <w:ilvl w:val="0"/>
           <w:numId w:val="11"/>
         </w:numPr>
-        <w:rPr>
-          <w:rFonts w:hint="eastAsia"/>
-        </w:rPr>
       </w:pPr>
       <w:r>
         <w:rPr>
@@ -1486,9 +1380,6 @@
           <w:ilvl w:val="0"/>
           <w:numId w:val="12"/>
         </w:numPr>
-        <w:rPr>
-          <w:rFonts w:hint="eastAsia"/>
-        </w:rPr>
       </w:pPr>
       <w:r>
         <w:rPr>
@@ -1510,9 +1401,6 @@
           <w:ilvl w:val="0"/>
           <w:numId w:val="13"/>
         </w:numPr>
-        <w:rPr>
-          <w:rFonts w:hint="eastAsia"/>
-        </w:rPr>
       </w:pPr>
       <w:r>
         <w:rPr>
@@ -1534,9 +1422,6 @@
           <w:ilvl w:val="0"/>
           <w:numId w:val="14"/>
         </w:numPr>
-        <w:rPr>
-          <w:rFonts w:hint="eastAsia"/>
-        </w:rPr>
       </w:pPr>
       <w:r>
         <w:rPr>
@@ -1558,9 +1443,6 @@
           <w:ilvl w:val="0"/>
           <w:numId w:val="15"/>
         </w:numPr>
-        <w:rPr>
-          <w:rFonts w:hint="eastAsia"/>
-        </w:rPr>
       </w:pPr>
       <w:r>
         <w:rPr>
@@ -1582,9 +1464,6 @@
           <w:ilvl w:val="0"/>
           <w:numId w:val="21"/>
         </w:numPr>
-        <w:rPr>
-          <w:rFonts w:hint="eastAsia"/>
-        </w:rPr>
       </w:pPr>
       <w:r>
         <w:rPr>
@@ -1630,9 +1509,6 @@
           <w:ilvl w:val="0"/>
           <w:numId w:val="22"/>
         </w:numPr>
-        <w:rPr>
-          <w:rFonts w:hint="eastAsia"/>
-        </w:rPr>
       </w:pPr>
       <w:r>
         <w:rPr>
@@ -1654,9 +1530,6 @@
           <w:ilvl w:val="0"/>
           <w:numId w:val="23"/>
         </w:numPr>
-        <w:rPr>
-          <w:rFonts w:hint="eastAsia"/>
-        </w:rPr>
       </w:pPr>
       <w:r>
         <w:rPr>
@@ -1678,9 +1551,6 @@
           <w:ilvl w:val="0"/>
           <w:numId w:val="24"/>
         </w:numPr>
-        <w:rPr>
-          <w:rFonts w:hint="eastAsia"/>
-        </w:rPr>
       </w:pPr>
       <w:r>
         <w:rPr>
@@ -1702,9 +1572,6 @@
           <w:ilvl w:val="0"/>
           <w:numId w:val="24"/>
         </w:numPr>
-        <w:rPr>
-          <w:rFonts w:hint="eastAsia"/>
-        </w:rPr>
       </w:pPr>
       <w:r>
         <w:rPr>
@@ -1727,12 +1594,11 @@
           <w:numId w:val="25"/>
         </w:numPr>
       </w:pPr>
-      <w:bookmarkStart w:id="0" w:name="_GoBack"/>
-      <w:bookmarkEnd w:id="0"/>
-      <w:r>
-        <w:rPr>
-          <w:rFonts w:hint="eastAsia"/>
-        </w:rPr>
+      <w:r>
+        <w:rPr>
+          <w:rFonts w:hint="eastAsia"/>
+        </w:rPr>
+        <w:lastRenderedPageBreak/>
         <w:t>単位認定試験</w:t>
       </w:r>
     </w:p>
@@ -2170,6 +2036,44 @@
     </w:sectPr>
   </w:body>
 </w:document>
+</file>
+
+<file path=word/endnotes.xml><?xml version="1.0" encoding="utf-8"?>
+<w:endnotes xmlns:wpc="http://schemas.microsoft.com/office/word/2010/wordprocessingCanvas" xmlns:cx="http://schemas.microsoft.com/office/drawing/2014/chartex" xmlns:cx1="http://schemas.microsoft.com/office/drawing/2015/9/8/chartex" xmlns:mc="http://schemas.openxmlformats.org/markup-compatibility/2006" xmlns:o="urn:schemas-microsoft-com:office:office" xmlns:r="http://schemas.openxmlformats.org/officeDocument/2006/relationships" xmlns:m="http://schemas.openxmlformats.org/officeDocument/2006/math" xmlns:v="urn:schemas-microsoft-com:vml" xmlns:wp14="http://schemas.microsoft.com/office/word/2010/wordprocessingDrawing" xmlns:wp="http://schemas.openxmlformats.org/drawingml/2006/wordprocessingDrawing" xmlns:w10="urn:schemas-microsoft-com:office:word" xmlns:w="http://schemas.openxmlformats.org/wordprocessingml/2006/main" xmlns:w14="http://schemas.microsoft.com/office/word/2010/wordml" xmlns:w15="http://schemas.microsoft.com/office/word/2012/wordml" xmlns:w16se="http://schemas.microsoft.com/office/word/2015/wordml/symex" xmlns:wpg="http://schemas.microsoft.com/office/word/2010/wordprocessingGroup" xmlns:wpi="http://schemas.microsoft.com/office/word/2010/wordprocessingInk" xmlns:wne="http://schemas.microsoft.com/office/word/2006/wordml" xmlns:wps="http://schemas.microsoft.com/office/word/2010/wordprocessingShape" mc:Ignorable="w14 w15 w16se wp14">
+  <w:endnote w:type="separator" w:id="-1">
+    <w:p>
+      <w:r>
+        <w:separator/>
+      </w:r>
+    </w:p>
+  </w:endnote>
+  <w:endnote w:type="continuationSeparator" w:id="0">
+    <w:p>
+      <w:r>
+        <w:continuationSeparator/>
+      </w:r>
+    </w:p>
+  </w:endnote>
+</w:endnotes>
+</file>
+
+<file path=word/footnotes.xml><?xml version="1.0" encoding="utf-8"?>
+<w:footnotes xmlns:wpc="http://schemas.microsoft.com/office/word/2010/wordprocessingCanvas" xmlns:cx="http://schemas.microsoft.com/office/drawing/2014/chartex" xmlns:cx1="http://schemas.microsoft.com/office/drawing/2015/9/8/chartex" xmlns:mc="http://schemas.openxmlformats.org/markup-compatibility/2006" xmlns:o="urn:schemas-microsoft-com:office:office" xmlns:r="http://schemas.openxmlformats.org/officeDocument/2006/relationships" xmlns:m="http://schemas.openxmlformats.org/officeDocument/2006/math" xmlns:v="urn:schemas-microsoft-com:vml" xmlns:wp14="http://schemas.microsoft.com/office/word/2010/wordprocessingDrawing" xmlns:wp="http://schemas.openxmlformats.org/drawingml/2006/wordprocessingDrawing" xmlns:w10="urn:schemas-microsoft-com:office:word" xmlns:w="http://schemas.openxmlformats.org/wordprocessingml/2006/main" xmlns:w14="http://schemas.microsoft.com/office/word/2010/wordml" xmlns:w15="http://schemas.microsoft.com/office/word/2012/wordml" xmlns:w16se="http://schemas.microsoft.com/office/word/2015/wordml/symex" xmlns:wpg="http://schemas.microsoft.com/office/word/2010/wordprocessingGroup" xmlns:wpi="http://schemas.microsoft.com/office/word/2010/wordprocessingInk" xmlns:wne="http://schemas.microsoft.com/office/word/2006/wordml" xmlns:wps="http://schemas.microsoft.com/office/word/2010/wordprocessingShape" mc:Ignorable="w14 w15 w16se wp14">
+  <w:footnote w:type="separator" w:id="-1">
+    <w:p>
+      <w:r>
+        <w:separator/>
+      </w:r>
+    </w:p>
+  </w:footnote>
+  <w:footnote w:type="continuationSeparator" w:id="0">
+    <w:p>
+      <w:r>
+        <w:continuationSeparator/>
+      </w:r>
+    </w:p>
+  </w:footnote>
+</w:footnotes>
 </file>
 
 <file path=word/numbering.xml><?xml version="1.0" encoding="utf-8"?>
@@ -5058,6 +4962,50 @@
       <w:sz w:val="22"/>
     </w:rPr>
   </w:style>
+  <w:style w:type="paragraph" w:styleId="a8">
+    <w:name w:val="header"/>
+    <w:basedOn w:val="a"/>
+    <w:link w:val="a9"/>
+    <w:uiPriority w:val="99"/>
+    <w:unhideWhenUsed/>
+    <w:rsid w:val="00C21271"/>
+    <w:pPr>
+      <w:tabs>
+        <w:tab w:val="center" w:pos="4252"/>
+        <w:tab w:val="right" w:pos="8504"/>
+      </w:tabs>
+      <w:snapToGrid w:val="0"/>
+    </w:pPr>
+  </w:style>
+  <w:style w:type="character" w:customStyle="1" w:styleId="a9">
+    <w:name w:val="ヘッダー (文字)"/>
+    <w:basedOn w:val="a0"/>
+    <w:link w:val="a8"/>
+    <w:uiPriority w:val="99"/>
+    <w:rsid w:val="00C21271"/>
+  </w:style>
+  <w:style w:type="paragraph" w:styleId="aa">
+    <w:name w:val="footer"/>
+    <w:basedOn w:val="a"/>
+    <w:link w:val="ab"/>
+    <w:uiPriority w:val="99"/>
+    <w:unhideWhenUsed/>
+    <w:rsid w:val="00C21271"/>
+    <w:pPr>
+      <w:tabs>
+        <w:tab w:val="center" w:pos="4252"/>
+        <w:tab w:val="right" w:pos="8504"/>
+      </w:tabs>
+      <w:snapToGrid w:val="0"/>
+    </w:pPr>
+  </w:style>
+  <w:style w:type="character" w:customStyle="1" w:styleId="ab">
+    <w:name w:val="フッター (文字)"/>
+    <w:basedOn w:val="a0"/>
+    <w:link w:val="aa"/>
+    <w:uiPriority w:val="99"/>
+    <w:rsid w:val="00C21271"/>
+  </w:style>
 </w:styles>
 </file>
 
